--- a/TAF 092019/Cancelacion/Cancelar_titulo/02_934_EIU_Cancelar_titulo.docx
+++ b/TAF 092019/Cancelacion/Cancelar_titulo/02_934_EIU_Cancelar_titulo.docx
@@ -87,7 +87,7 @@
           <w:lang w:val="es-MX"/>
         </w:rPr>
       </w:pPr>
-      <w:bookmarkStart w:id="1" w:name="_Toc21368308"/>
+      <w:bookmarkStart w:id="1" w:name="_Toc21432653"/>
       <w:bookmarkEnd w:id="0"/>
       <w:r>
         <w:rPr>
@@ -552,7 +552,7 @@
         </w:rPr>
         <w:fldChar w:fldCharType="separate"/>
       </w:r>
-      <w:hyperlink w:anchor="_Toc21368308" w:history="1">
+      <w:hyperlink w:anchor="_Toc21432653" w:history="1">
         <w:r>
           <w:rPr>
             <w:rStyle w:val="Hipervnculo"/>
@@ -580,7 +580,7 @@
             <w:noProof/>
             <w:webHidden/>
           </w:rPr>
-          <w:instrText xml:space="preserve"> PAGEREF _Toc21368308 \h </w:instrText>
+          <w:instrText xml:space="preserve"> PAGEREF _Toc21432653 \h </w:instrText>
         </w:r>
         <w:r>
           <w:rPr>
@@ -625,7 +625,7 @@
           <w:lang w:val="es-MX" w:eastAsia="es-MX"/>
         </w:rPr>
       </w:pPr>
-      <w:hyperlink w:anchor="_Toc21368309" w:history="1">
+      <w:hyperlink w:anchor="_Toc21432654" w:history="1">
         <w:r>
           <w:rPr>
             <w:rStyle w:val="Hipervnculo"/>
@@ -654,7 +654,7 @@
             <w:noProof/>
             <w:webHidden/>
           </w:rPr>
-          <w:instrText xml:space="preserve"> PAGEREF _Toc21368309 \h </w:instrText>
+          <w:instrText xml:space="preserve"> PAGEREF _Toc21432654 \h </w:instrText>
         </w:r>
         <w:r>
           <w:rPr>
@@ -699,7 +699,7 @@
           <w:lang w:val="es-MX" w:eastAsia="es-MX"/>
         </w:rPr>
       </w:pPr>
-      <w:hyperlink w:anchor="_Toc21368310" w:history="1">
+      <w:hyperlink w:anchor="_Toc21432655" w:history="1">
         <w:r>
           <w:rPr>
             <w:rStyle w:val="Hipervnculo"/>
@@ -728,7 +728,7 @@
             <w:noProof/>
             <w:webHidden/>
           </w:rPr>
-          <w:instrText xml:space="preserve"> PAGEREF _Toc21368310 \h </w:instrText>
+          <w:instrText xml:space="preserve"> PAGEREF _Toc21432655 \h </w:instrText>
         </w:r>
         <w:r>
           <w:rPr>
@@ -773,7 +773,7 @@
           <w:lang w:val="es-MX" w:eastAsia="es-MX"/>
         </w:rPr>
       </w:pPr>
-      <w:hyperlink w:anchor="_Toc21368311" w:history="1">
+      <w:hyperlink w:anchor="_Toc21432656" w:history="1">
         <w:r>
           <w:rPr>
             <w:rStyle w:val="Hipervnculo"/>
@@ -801,7 +801,7 @@
             <w:noProof/>
             <w:webHidden/>
           </w:rPr>
-          <w:instrText xml:space="preserve"> PAGEREF _Toc21368311 \h </w:instrText>
+          <w:instrText xml:space="preserve"> PAGEREF _Toc21432656 \h </w:instrText>
         </w:r>
         <w:r>
           <w:rPr>
@@ -846,7 +846,7 @@
           <w:lang w:val="es-MX" w:eastAsia="es-MX"/>
         </w:rPr>
       </w:pPr>
-      <w:hyperlink w:anchor="_Toc21368312" w:history="1">
+      <w:hyperlink w:anchor="_Toc21432657" w:history="1">
         <w:r>
           <w:rPr>
             <w:rStyle w:val="Hipervnculo"/>
@@ -874,7 +874,7 @@
             <w:noProof/>
             <w:webHidden/>
           </w:rPr>
-          <w:instrText xml:space="preserve"> PAGEREF _Toc21368312 \h </w:instrText>
+          <w:instrText xml:space="preserve"> PAGEREF _Toc21432657 \h </w:instrText>
         </w:r>
         <w:r>
           <w:rPr>
@@ -919,7 +919,7 @@
           <w:lang w:val="es-MX" w:eastAsia="es-MX"/>
         </w:rPr>
       </w:pPr>
-      <w:hyperlink w:anchor="_Toc21368313" w:history="1">
+      <w:hyperlink w:anchor="_Toc21432658" w:history="1">
         <w:r>
           <w:rPr>
             <w:rStyle w:val="Hipervnculo"/>
@@ -948,7 +948,7 @@
             <w:noProof/>
             <w:webHidden/>
           </w:rPr>
-          <w:instrText xml:space="preserve"> PAGEREF _Toc21368313 \h </w:instrText>
+          <w:instrText xml:space="preserve"> PAGEREF _Toc21432658 \h </w:instrText>
         </w:r>
         <w:r>
           <w:rPr>
@@ -993,7 +993,7 @@
           <w:lang w:val="es-MX" w:eastAsia="es-MX"/>
         </w:rPr>
       </w:pPr>
-      <w:hyperlink w:anchor="_Toc21368314" w:history="1">
+      <w:hyperlink w:anchor="_Toc21432659" w:history="1">
         <w:r>
           <w:rPr>
             <w:rStyle w:val="Hipervnculo"/>
@@ -1022,7 +1022,7 @@
             <w:noProof/>
             <w:webHidden/>
           </w:rPr>
-          <w:instrText xml:space="preserve"> PAGEREF _Toc21368314 \h </w:instrText>
+          <w:instrText xml:space="preserve"> PAGEREF _Toc21432659 \h </w:instrText>
         </w:r>
         <w:r>
           <w:rPr>
@@ -1067,7 +1067,7 @@
           <w:lang w:val="es-MX" w:eastAsia="es-MX"/>
         </w:rPr>
       </w:pPr>
-      <w:hyperlink w:anchor="_Toc21368315" w:history="1">
+      <w:hyperlink w:anchor="_Toc21432660" w:history="1">
         <w:r>
           <w:rPr>
             <w:rStyle w:val="Hipervnculo"/>
@@ -1095,7 +1095,7 @@
             <w:noProof/>
             <w:webHidden/>
           </w:rPr>
-          <w:instrText xml:space="preserve"> PAGEREF _Toc21368315 \h </w:instrText>
+          <w:instrText xml:space="preserve"> PAGEREF _Toc21432660 \h </w:instrText>
         </w:r>
         <w:r>
           <w:rPr>
@@ -1140,7 +1140,7 @@
           <w:lang w:val="es-MX" w:eastAsia="es-MX"/>
         </w:rPr>
       </w:pPr>
-      <w:hyperlink w:anchor="_Toc21368316" w:history="1">
+      <w:hyperlink w:anchor="_Toc21432661" w:history="1">
         <w:r>
           <w:rPr>
             <w:rStyle w:val="Hipervnculo"/>
@@ -1168,7 +1168,7 @@
             <w:noProof/>
             <w:webHidden/>
           </w:rPr>
-          <w:instrText xml:space="preserve"> PAGEREF _Toc21368316 \h </w:instrText>
+          <w:instrText xml:space="preserve"> PAGEREF _Toc21432661 \h </w:instrText>
         </w:r>
         <w:r>
           <w:rPr>
@@ -1213,7 +1213,7 @@
           <w:lang w:val="es-MX" w:eastAsia="es-MX"/>
         </w:rPr>
       </w:pPr>
-      <w:hyperlink w:anchor="_Toc21368317" w:history="1">
+      <w:hyperlink w:anchor="_Toc21432662" w:history="1">
         <w:r>
           <w:rPr>
             <w:rStyle w:val="Hipervnculo"/>
@@ -1242,7 +1242,7 @@
             <w:noProof/>
             <w:webHidden/>
           </w:rPr>
-          <w:instrText xml:space="preserve"> PAGEREF _Toc21368317 \h </w:instrText>
+          <w:instrText xml:space="preserve"> PAGEREF _Toc21432662 \h </w:instrText>
         </w:r>
         <w:r>
           <w:rPr>
@@ -1287,7 +1287,7 @@
           <w:lang w:val="es-MX" w:eastAsia="es-MX"/>
         </w:rPr>
       </w:pPr>
-      <w:hyperlink w:anchor="_Toc21368318" w:history="1">
+      <w:hyperlink w:anchor="_Toc21432663" w:history="1">
         <w:r>
           <w:rPr>
             <w:rStyle w:val="Hipervnculo"/>
@@ -1316,7 +1316,7 @@
             <w:noProof/>
             <w:webHidden/>
           </w:rPr>
-          <w:instrText xml:space="preserve"> PAGEREF _Toc21368318 \h </w:instrText>
+          <w:instrText xml:space="preserve"> PAGEREF _Toc21432663 \h </w:instrText>
         </w:r>
         <w:r>
           <w:rPr>
@@ -1361,7 +1361,7 @@
           <w:lang w:val="es-MX" w:eastAsia="es-MX"/>
         </w:rPr>
       </w:pPr>
-      <w:hyperlink w:anchor="_Toc21368319" w:history="1">
+      <w:hyperlink w:anchor="_Toc21432664" w:history="1">
         <w:r>
           <w:rPr>
             <w:rStyle w:val="Hipervnculo"/>
@@ -1389,7 +1389,7 @@
             <w:noProof/>
             <w:webHidden/>
           </w:rPr>
-          <w:instrText xml:space="preserve"> PAGEREF _Toc21368319 \h </w:instrText>
+          <w:instrText xml:space="preserve"> PAGEREF _Toc21432664 \h </w:instrText>
         </w:r>
         <w:r>
           <w:rPr>
@@ -1434,7 +1434,7 @@
           <w:lang w:val="es-MX" w:eastAsia="es-MX"/>
         </w:rPr>
       </w:pPr>
-      <w:hyperlink w:anchor="_Toc21368320" w:history="1">
+      <w:hyperlink w:anchor="_Toc21432665" w:history="1">
         <w:r>
           <w:rPr>
             <w:rStyle w:val="Hipervnculo"/>
@@ -1462,7 +1462,7 @@
             <w:noProof/>
             <w:webHidden/>
           </w:rPr>
-          <w:instrText xml:space="preserve"> PAGEREF _Toc21368320 \h </w:instrText>
+          <w:instrText xml:space="preserve"> PAGEREF _Toc21432665 \h </w:instrText>
         </w:r>
         <w:r>
           <w:rPr>
@@ -1507,7 +1507,7 @@
           <w:lang w:val="es-MX" w:eastAsia="es-MX"/>
         </w:rPr>
       </w:pPr>
-      <w:hyperlink w:anchor="_Toc21368321" w:history="1">
+      <w:hyperlink w:anchor="_Toc21432666" w:history="1">
         <w:r>
           <w:rPr>
             <w:rStyle w:val="Hipervnculo"/>
@@ -1536,7 +1536,7 @@
             <w:noProof/>
             <w:webHidden/>
           </w:rPr>
-          <w:instrText xml:space="preserve"> PAGEREF _Toc21368321 \h </w:instrText>
+          <w:instrText xml:space="preserve"> PAGEREF _Toc21432666 \h </w:instrText>
         </w:r>
         <w:r>
           <w:rPr>
@@ -1581,7 +1581,7 @@
           <w:lang w:val="es-MX" w:eastAsia="es-MX"/>
         </w:rPr>
       </w:pPr>
-      <w:hyperlink w:anchor="_Toc21368322" w:history="1">
+      <w:hyperlink w:anchor="_Toc21432667" w:history="1">
         <w:r>
           <w:rPr>
             <w:rStyle w:val="Hipervnculo"/>
@@ -1610,7 +1610,7 @@
             <w:noProof/>
             <w:webHidden/>
           </w:rPr>
-          <w:instrText xml:space="preserve"> PAGEREF _Toc21368322 \h </w:instrText>
+          <w:instrText xml:space="preserve"> PAGEREF _Toc21432667 \h </w:instrText>
         </w:r>
         <w:r>
           <w:rPr>
@@ -1655,7 +1655,7 @@
           <w:lang w:val="es-MX" w:eastAsia="es-MX"/>
         </w:rPr>
       </w:pPr>
-      <w:hyperlink w:anchor="_Toc21368323" w:history="1">
+      <w:hyperlink w:anchor="_Toc21432668" w:history="1">
         <w:r>
           <w:rPr>
             <w:rStyle w:val="Hipervnculo"/>
@@ -1683,7 +1683,7 @@
             <w:noProof/>
             <w:webHidden/>
           </w:rPr>
-          <w:instrText xml:space="preserve"> PAGEREF _Toc21368323 \h </w:instrText>
+          <w:instrText xml:space="preserve"> PAGEREF _Toc21432668 \h </w:instrText>
         </w:r>
         <w:r>
           <w:rPr>
@@ -1728,7 +1728,7 @@
           <w:lang w:val="es-MX" w:eastAsia="es-MX"/>
         </w:rPr>
       </w:pPr>
-      <w:hyperlink w:anchor="_Toc21368324" w:history="1">
+      <w:hyperlink w:anchor="_Toc21432669" w:history="1">
         <w:r>
           <w:rPr>
             <w:rStyle w:val="Hipervnculo"/>
@@ -1756,7 +1756,7 @@
             <w:noProof/>
             <w:webHidden/>
           </w:rPr>
-          <w:instrText xml:space="preserve"> PAGEREF _Toc21368324 \h </w:instrText>
+          <w:instrText xml:space="preserve"> PAGEREF _Toc21432669 \h </w:instrText>
         </w:r>
         <w:r>
           <w:rPr>
@@ -1801,7 +1801,7 @@
           <w:lang w:val="es-MX" w:eastAsia="es-MX"/>
         </w:rPr>
       </w:pPr>
-      <w:hyperlink w:anchor="_Toc21368325" w:history="1">
+      <w:hyperlink w:anchor="_Toc21432670" w:history="1">
         <w:r>
           <w:rPr>
             <w:rStyle w:val="Hipervnculo"/>
@@ -1830,7 +1830,7 @@
             <w:noProof/>
             <w:webHidden/>
           </w:rPr>
-          <w:instrText xml:space="preserve"> PAGEREF _Toc21368325 \h </w:instrText>
+          <w:instrText xml:space="preserve"> PAGEREF _Toc21432670 \h </w:instrText>
         </w:r>
         <w:r>
           <w:rPr>
@@ -1875,7 +1875,7 @@
           <w:lang w:val="es-MX" w:eastAsia="es-MX"/>
         </w:rPr>
       </w:pPr>
-      <w:hyperlink w:anchor="_Toc21368326" w:history="1">
+      <w:hyperlink w:anchor="_Toc21432671" w:history="1">
         <w:r>
           <w:rPr>
             <w:rStyle w:val="Hipervnculo"/>
@@ -1904,7 +1904,7 @@
             <w:noProof/>
             <w:webHidden/>
           </w:rPr>
-          <w:instrText xml:space="preserve"> PAGEREF _Toc21368326 \h </w:instrText>
+          <w:instrText xml:space="preserve"> PAGEREF _Toc21432671 \h </w:instrText>
         </w:r>
         <w:r>
           <w:rPr>
@@ -1949,7 +1949,7 @@
           <w:lang w:val="es-MX" w:eastAsia="es-MX"/>
         </w:rPr>
       </w:pPr>
-      <w:hyperlink w:anchor="_Toc21368327" w:history="1">
+      <w:hyperlink w:anchor="_Toc21432672" w:history="1">
         <w:r>
           <w:rPr>
             <w:rStyle w:val="Hipervnculo"/>
@@ -1977,7 +1977,7 @@
             <w:noProof/>
             <w:webHidden/>
           </w:rPr>
-          <w:instrText xml:space="preserve"> PAGEREF _Toc21368327 \h </w:instrText>
+          <w:instrText xml:space="preserve"> PAGEREF _Toc21432672 \h </w:instrText>
         </w:r>
         <w:r>
           <w:rPr>
@@ -2022,7 +2022,7 @@
           <w:lang w:val="es-MX" w:eastAsia="es-MX"/>
         </w:rPr>
       </w:pPr>
-      <w:hyperlink w:anchor="_Toc21368328" w:history="1">
+      <w:hyperlink w:anchor="_Toc21432673" w:history="1">
         <w:r>
           <w:rPr>
             <w:rStyle w:val="Hipervnculo"/>
@@ -2050,7 +2050,7 @@
             <w:noProof/>
             <w:webHidden/>
           </w:rPr>
-          <w:instrText xml:space="preserve"> PAGEREF _Toc21368328 \h </w:instrText>
+          <w:instrText xml:space="preserve"> PAGEREF _Toc21432673 \h </w:instrText>
         </w:r>
         <w:r>
           <w:rPr>
@@ -2095,7 +2095,7 @@
           <w:lang w:val="es-MX" w:eastAsia="es-MX"/>
         </w:rPr>
       </w:pPr>
-      <w:hyperlink w:anchor="_Toc21368329" w:history="1">
+      <w:hyperlink w:anchor="_Toc21432674" w:history="1">
         <w:r>
           <w:rPr>
             <w:rStyle w:val="Hipervnculo"/>
@@ -2124,7 +2124,7 @@
             <w:noProof/>
             <w:webHidden/>
           </w:rPr>
-          <w:instrText xml:space="preserve"> PAGEREF _Toc21368329 \h </w:instrText>
+          <w:instrText xml:space="preserve"> PAGEREF _Toc21432674 \h </w:instrText>
         </w:r>
         <w:r>
           <w:rPr>
@@ -2200,7 +2200,7 @@
       <w:bookmarkStart w:id="7" w:name="_Toc7361269"/>
       <w:bookmarkStart w:id="8" w:name="_Toc10634741"/>
       <w:bookmarkStart w:id="9" w:name="_Toc528072243"/>
-      <w:bookmarkStart w:id="10" w:name="_Toc21368309"/>
+      <w:bookmarkStart w:id="10" w:name="_Toc21432654"/>
       <w:r>
         <w:rPr>
           <w:rFonts w:cs="Arial"/>
@@ -2238,7 +2238,7 @@
       <w:bookmarkStart w:id="11" w:name="_Toc528072244"/>
       <w:bookmarkStart w:id="12" w:name="_Toc7361270"/>
       <w:bookmarkStart w:id="13" w:name="_Toc10634742"/>
-      <w:bookmarkStart w:id="14" w:name="_Toc21368310"/>
+      <w:bookmarkStart w:id="14" w:name="_Toc21432655"/>
       <w:r>
         <w:rPr>
           <w:rFonts w:cs="Arial"/>
@@ -2602,7 +2602,7 @@
         </w:rPr>
       </w:pPr>
       <w:bookmarkStart w:id="17" w:name="_Toc10634743"/>
-      <w:bookmarkStart w:id="18" w:name="_Toc21368311"/>
+      <w:bookmarkStart w:id="18" w:name="_Toc21432656"/>
       <w:r>
         <w:rPr>
           <w:lang w:val="es-MX"/>
@@ -4252,7 +4252,7 @@
         </w:rPr>
       </w:pPr>
       <w:bookmarkStart w:id="21" w:name="_Toc10634744"/>
-      <w:bookmarkStart w:id="22" w:name="_Toc21368312"/>
+      <w:bookmarkStart w:id="22" w:name="_Toc21432657"/>
       <w:r>
         <w:rPr>
           <w:lang w:val="es-MX"/>
@@ -8882,7 +8882,7 @@
       </w:pPr>
       <w:bookmarkStart w:id="23" w:name="_Toc11671517"/>
       <w:bookmarkStart w:id="24" w:name="_Toc7361285"/>
-      <w:bookmarkStart w:id="25" w:name="_Toc21368313"/>
+      <w:bookmarkStart w:id="25" w:name="_Toc21432658"/>
       <w:r>
         <w:rPr>
           <w:rFonts w:cs="Arial"/>
@@ -8926,7 +8926,7 @@
       </w:pPr>
       <w:bookmarkStart w:id="26" w:name="_Toc11671518"/>
       <w:bookmarkStart w:id="27" w:name="_Toc7361286"/>
-      <w:bookmarkStart w:id="28" w:name="_Toc21368314"/>
+      <w:bookmarkStart w:id="28" w:name="_Toc21432659"/>
       <w:r>
         <w:rPr>
           <w:rFonts w:cs="Arial"/>
@@ -9260,7 +9260,7 @@
           <w:lang w:val="es-MX" w:eastAsia="es-ES"/>
         </w:rPr>
       </w:pPr>
-      <w:bookmarkStart w:id="30" w:name="_Toc21368315"/>
+      <w:bookmarkStart w:id="30" w:name="_Toc21432660"/>
       <w:r>
         <w:rPr>
           <w:lang w:val="es-MX"/>
@@ -13011,7 +13011,7 @@
         </w:rPr>
       </w:pPr>
       <w:bookmarkStart w:id="31" w:name="_Toc17629223"/>
-      <w:bookmarkStart w:id="32" w:name="_Toc21368316"/>
+      <w:bookmarkStart w:id="32" w:name="_Toc21432661"/>
       <w:r>
         <w:rPr>
           <w:lang w:val="es-MX"/>
@@ -22703,7 +22703,7 @@
       <w:bookmarkStart w:id="34" w:name="_Toc528072259"/>
       <w:bookmarkStart w:id="35" w:name="_Toc6235638"/>
       <w:bookmarkStart w:id="36" w:name="_Toc10634781"/>
-      <w:bookmarkStart w:id="37" w:name="_Toc21368317"/>
+      <w:bookmarkStart w:id="37" w:name="_Toc21432662"/>
       <w:bookmarkEnd w:id="4"/>
       <w:bookmarkEnd w:id="5"/>
       <w:bookmarkEnd w:id="6"/>
@@ -22748,7 +22748,7 @@
         </w:rPr>
       </w:pPr>
       <w:bookmarkStart w:id="38" w:name="_Toc11671522"/>
-      <w:bookmarkStart w:id="39" w:name="_Toc21368318"/>
+      <w:bookmarkStart w:id="39" w:name="_Toc21432663"/>
       <w:r>
         <w:rPr>
           <w:rFonts w:cs="Arial"/>
@@ -23277,7 +23277,7 @@
         </w:rPr>
       </w:pPr>
       <w:bookmarkStart w:id="40" w:name="_Toc11671523"/>
-      <w:bookmarkStart w:id="41" w:name="_Toc21368319"/>
+      <w:bookmarkStart w:id="41" w:name="_Toc21432664"/>
       <w:r>
         <w:rPr>
           <w:lang w:val="es-MX"/>
@@ -26175,7 +26175,7 @@
           <w:lang w:val="es-MX"/>
         </w:rPr>
       </w:pPr>
-      <w:bookmarkStart w:id="43" w:name="_Toc21368320"/>
+      <w:bookmarkStart w:id="43" w:name="_Toc21432665"/>
       <w:r>
         <w:rPr>
           <w:lang w:val="es-MX"/>
@@ -37441,7 +37441,7 @@
           <w:lang w:val="es-MX"/>
         </w:rPr>
       </w:pPr>
-      <w:bookmarkStart w:id="48" w:name="_Toc21368321"/>
+      <w:bookmarkStart w:id="48" w:name="_Toc21432666"/>
       <w:r>
         <w:rPr>
           <w:rFonts w:cs="Arial"/>
@@ -37478,7 +37478,7 @@
       <w:bookmarkStart w:id="49" w:name="_Toc6235631"/>
       <w:bookmarkStart w:id="50" w:name="_Toc17629253"/>
       <w:bookmarkStart w:id="51" w:name="_Toc20310369"/>
-      <w:bookmarkStart w:id="52" w:name="_Toc21368322"/>
+      <w:bookmarkStart w:id="52" w:name="_Toc21432667"/>
       <w:r>
         <w:rPr>
           <w:rFonts w:cs="Arial"/>
@@ -37814,7 +37814,7 @@
       <w:bookmarkStart w:id="54" w:name="_Toc13248972"/>
       <w:bookmarkStart w:id="55" w:name="_Toc17629254"/>
       <w:bookmarkStart w:id="56" w:name="_Toc20310370"/>
-      <w:bookmarkStart w:id="57" w:name="_Toc21368323"/>
+      <w:bookmarkStart w:id="57" w:name="_Toc21432668"/>
       <w:r>
         <w:rPr>
           <w:lang w:val="es-MX"/>
@@ -38542,7 +38542,7 @@
       </w:pPr>
       <w:bookmarkStart w:id="58" w:name="_Toc17629255"/>
       <w:bookmarkStart w:id="59" w:name="_Toc20310371"/>
-      <w:bookmarkStart w:id="60" w:name="_Toc21368324"/>
+      <w:bookmarkStart w:id="60" w:name="_Toc21432669"/>
       <w:r>
         <w:rPr>
           <w:lang w:val="es-MX"/>
@@ -41200,7 +41200,7 @@
           <w:lang w:val="es-MX"/>
         </w:rPr>
       </w:pPr>
-      <w:bookmarkStart w:id="61" w:name="_Toc21368325"/>
+      <w:bookmarkStart w:id="61" w:name="_Toc21432670"/>
       <w:r>
         <w:rPr>
           <w:rFonts w:cs="Arial"/>
@@ -41224,7 +41224,7 @@
       <w:bookmarkStart w:id="62" w:name="_Toc528072260"/>
       <w:bookmarkStart w:id="63" w:name="_Toc14198703"/>
       <w:bookmarkStart w:id="64" w:name="_Toc20310373"/>
-      <w:bookmarkStart w:id="65" w:name="_Toc21368326"/>
+      <w:bookmarkStart w:id="65" w:name="_Toc21432671"/>
       <w:r>
         <w:rPr>
           <w:rFonts w:cs="Arial"/>
@@ -41549,7 +41549,7 @@
       <w:bookmarkStart w:id="66" w:name="_Toc13658392"/>
       <w:bookmarkStart w:id="67" w:name="_Toc14198704"/>
       <w:bookmarkStart w:id="68" w:name="_Toc20310374"/>
-      <w:bookmarkStart w:id="69" w:name="_Toc21368327"/>
+      <w:bookmarkStart w:id="69" w:name="_Toc21432672"/>
       <w:r>
         <w:rPr>
           <w:lang w:val="es-MX"/>
@@ -42251,7 +42251,7 @@
       <w:bookmarkStart w:id="71" w:name="_Toc13658393"/>
       <w:bookmarkStart w:id="72" w:name="_Toc14198705"/>
       <w:bookmarkStart w:id="73" w:name="_Toc20310375"/>
-      <w:bookmarkStart w:id="74" w:name="_Toc21368328"/>
+      <w:bookmarkStart w:id="74" w:name="_Toc21432673"/>
       <w:r>
         <w:rPr>
           <w:lang w:val="es-MX"/>
@@ -46069,7 +46069,7 @@
           <w:lang w:val="es-MX"/>
         </w:rPr>
       </w:pPr>
-      <w:bookmarkStart w:id="75" w:name="_Toc21368329"/>
+      <w:bookmarkStart w:id="75" w:name="_Toc21432674"/>
       <w:r>
         <w:rPr>
           <w:rFonts w:cs="Arial"/>
@@ -46565,7 +46565,7 @@
               <w:color w:val="999999"/>
               <w:sz w:val="18"/>
             </w:rPr>
-            <w:t>3</w:t>
+            <w:t>1</w:t>
           </w:r>
           <w:r>
             <w:rPr>
@@ -46585,31 +46585,16 @@
             </w:rPr>
             <w:t xml:space="preserve"> de </w:t>
           </w:r>
-          <w:r>
-            <w:fldChar w:fldCharType="begin"/>
-          </w:r>
-          <w:r>
-            <w:instrText xml:space="preserve"> NUMPAGES  \* MERGEFORMAT </w:instrText>
-          </w:r>
-          <w:r>
-            <w:fldChar w:fldCharType="separate"/>
-          </w:r>
-          <w:r>
-            <w:rPr>
-              <w:rStyle w:val="Nmerodepgina"/>
-              <w:noProof/>
-              <w:color w:val="999999"/>
-            </w:rPr>
-            <w:t>35</w:t>
-          </w:r>
-          <w:r>
-            <w:rPr>
-              <w:rStyle w:val="Nmerodepgina"/>
-              <w:noProof/>
-              <w:color w:val="999999"/>
-            </w:rPr>
-            <w:fldChar w:fldCharType="end"/>
-          </w:r>
+          <w:fldSimple w:instr=" NUMPAGES  \* MERGEFORMAT ">
+            <w:r>
+              <w:rPr>
+                <w:rStyle w:val="Nmerodepgina"/>
+                <w:noProof/>
+                <w:color w:val="999999"/>
+              </w:rPr>
+              <w:t>35</w:t>
+            </w:r>
+          </w:fldSimple>
         </w:p>
       </w:tc>
     </w:tr>
@@ -46838,10 +46823,10 @@
                 <v:path o:extrusionok="f" gradientshapeok="t" o:connecttype="rect"/>
                 <o:lock v:ext="edit" aspectratio="t"/>
               </v:shapetype>
-              <v:shape id="_x0000_i1025" type="#_x0000_t75" style="width:110.2pt;height:26.9pt">
+              <v:shape id="_x0000_i1025" type="#_x0000_t75" style="width:110.25pt;height:27pt">
                 <v:imagedata r:id="rId2" o:title=""/>
               </v:shape>
-              <o:OLEObject Type="Embed" ProgID="PBrush" ShapeID="_x0000_i1025" DrawAspect="Content" ObjectID="_1631981049" r:id="rId3"/>
+              <o:OLEObject Type="Embed" ProgID="PBrush" ShapeID="_x0000_i1025" DrawAspect="Content" ObjectID="_1632045379" r:id="rId3"/>
             </w:object>
           </w:r>
         </w:p>
@@ -50167,7 +50152,7 @@
 </file>
 
 <file path=customXml/itemProps1.xml><?xml version="1.0" encoding="utf-8"?>
-<ds:datastoreItem xmlns:ds="http://schemas.openxmlformats.org/officeDocument/2006/customXml" ds:itemID="{841704D5-0D69-40E4-B521-5F6524507BFF}">
+<ds:datastoreItem xmlns:ds="http://schemas.openxmlformats.org/officeDocument/2006/customXml" ds:itemID="{BB30CDDE-E5B1-49D6-B239-ADC2166F030F}">
   <ds:schemaRefs>
     <ds:schemaRef ds:uri="http://schemas.openxmlformats.org/officeDocument/2006/bibliography"/>
   </ds:schemaRefs>
